--- a/Glossario dei termini.docx
+++ b/Glossario dei termini.docx
@@ -1,6 +1,6 @@
 
 <file path=word/document.xml><?xml version="1.0" encoding="utf-8"?>
-<w:document xmlns:wpc="http://schemas.microsoft.com/office/word/2010/wordprocessingCanvas" xmlns:cx="http://schemas.microsoft.com/office/drawing/2014/chartex" xmlns:cx1="http://schemas.microsoft.com/office/drawing/2015/9/8/chartex" xmlns:cx2="http://schemas.microsoft.com/office/drawing/2015/10/21/chartex" xmlns:cx3="http://schemas.microsoft.com/office/drawing/2016/5/9/chartex" xmlns:cx4="http://schemas.microsoft.com/office/drawing/2016/5/10/chartex" xmlns:cx5="http://schemas.microsoft.com/office/drawing/2016/5/11/chartex" xmlns:cx6="http://schemas.microsoft.com/office/drawing/2016/5/12/chartex" xmlns:cx7="http://schemas.microsoft.com/office/drawing/2016/5/13/chartex" xmlns:cx8="http://schemas.microsoft.com/office/drawing/2016/5/14/chartex" xmlns:mc="http://schemas.openxmlformats.org/markup-compatibility/2006" xmlns:aink="http://schemas.microsoft.com/office/drawing/2016/ink" xmlns:am3d="http://schemas.microsoft.com/office/drawing/2017/model3d" xmlns:o="urn:schemas-microsoft-com:office:office" xmlns:r="http://schemas.openxmlformats.org/officeDocument/2006/relationships" xmlns:m="http://schemas.openxmlformats.org/officeDocument/2006/math" xmlns:v="urn:schemas-microsoft-com:vml" xmlns:wp14="http://schemas.microsoft.com/office/word/2010/wordprocessingDrawing" xmlns:wp="http://schemas.openxmlformats.org/drawingml/2006/wordprocessingDrawing" xmlns:w10="urn:schemas-microsoft-com:office:word" xmlns:w="http://schemas.openxmlformats.org/wordprocessingml/2006/main" xmlns:w14="http://schemas.microsoft.com/office/word/2010/wordml" xmlns:w15="http://schemas.microsoft.com/office/word/2012/wordml" xmlns:w16cex="http://schemas.microsoft.com/office/word/2018/wordml/cex" xmlns:w16cid="http://schemas.microsoft.com/office/word/2016/wordml/cid" xmlns:w16="http://schemas.microsoft.com/office/word/2018/wordml" xmlns:w16sdtdh="http://schemas.microsoft.com/office/word/2020/wordml/sdtdatahash" xmlns:w16se="http://schemas.microsoft.com/office/word/2015/wordml/symex" xmlns:wpg="http://schemas.microsoft.com/office/word/2010/wordprocessingGroup" xmlns:wpi="http://schemas.microsoft.com/office/word/2010/wordprocessingInk" xmlns:wne="http://schemas.microsoft.com/office/word/2006/wordml" xmlns:wps="http://schemas.microsoft.com/office/word/2010/wordprocessingShape" mc:Ignorable="w14 w15 w16se w16cid w16 w16cex w16sdtdh wp14">
+<w:document xmlns:wpc="http://schemas.microsoft.com/office/word/2010/wordprocessingCanvas" xmlns:cx="http://schemas.microsoft.com/office/drawing/2014/chartex" xmlns:cx1="http://schemas.microsoft.com/office/drawing/2015/9/8/chartex" xmlns:cx2="http://schemas.microsoft.com/office/drawing/2015/10/21/chartex" xmlns:cx3="http://schemas.microsoft.com/office/drawing/2016/5/9/chartex" xmlns:cx4="http://schemas.microsoft.com/office/drawing/2016/5/10/chartex" xmlns:cx5="http://schemas.microsoft.com/office/drawing/2016/5/11/chartex" xmlns:cx6="http://schemas.microsoft.com/office/drawing/2016/5/12/chartex" xmlns:cx7="http://schemas.microsoft.com/office/drawing/2016/5/13/chartex" xmlns:cx8="http://schemas.microsoft.com/office/drawing/2016/5/14/chartex" xmlns:mc="http://schemas.openxmlformats.org/markup-compatibility/2006" xmlns:aink="http://schemas.microsoft.com/office/drawing/2016/ink" xmlns:am3d="http://schemas.microsoft.com/office/drawing/2017/model3d" xmlns:o="urn:schemas-microsoft-com:office:office" xmlns:oel="http://schemas.microsoft.com/office/2019/extlst" xmlns:r="http://schemas.openxmlformats.org/officeDocument/2006/relationships" xmlns:m="http://schemas.openxmlformats.org/officeDocument/2006/math" xmlns:v="urn:schemas-microsoft-com:vml" xmlns:wp14="http://schemas.microsoft.com/office/word/2010/wordprocessingDrawing" xmlns:wp="http://schemas.openxmlformats.org/drawingml/2006/wordprocessingDrawing" xmlns:w10="urn:schemas-microsoft-com:office:word" xmlns:w="http://schemas.openxmlformats.org/wordprocessingml/2006/main" xmlns:w14="http://schemas.microsoft.com/office/word/2010/wordml" xmlns:w15="http://schemas.microsoft.com/office/word/2012/wordml" xmlns:w16cex="http://schemas.microsoft.com/office/word/2018/wordml/cex" xmlns:w16cid="http://schemas.microsoft.com/office/word/2016/wordml/cid" xmlns:w16="http://schemas.microsoft.com/office/word/2018/wordml" xmlns:w16sdtdh="http://schemas.microsoft.com/office/word/2020/wordml/sdtdatahash" xmlns:w16se="http://schemas.microsoft.com/office/word/2015/wordml/symex" xmlns:wpg="http://schemas.microsoft.com/office/word/2010/wordprocessingGroup" xmlns:wpi="http://schemas.microsoft.com/office/word/2010/wordprocessingInk" xmlns:wne="http://schemas.microsoft.com/office/word/2006/wordml" xmlns:wps="http://schemas.microsoft.com/office/word/2010/wordprocessingShape" mc:Ignorable="w14 w15 w16se w16cid w16 w16cex w16sdtdh wp14">
   <w:body>
     <w:p>
       <w:pPr>
@@ -29,7 +29,7 @@
       <w:tr>
         <w:tc>
           <w:tcPr>
-            <w:tcW w:w="2523" w:type="dxa"/>
+            <w:tcW w:w="2747" w:type="dxa"/>
             <w:shd w:val="clear" w:color="auto" w:fill="BDD6EE" w:themeFill="accent5" w:themeFillTint="66"/>
           </w:tcPr>
           <w:p>
@@ -40,7 +40,7 @@
         </w:tc>
         <w:tc>
           <w:tcPr>
-            <w:tcW w:w="7506" w:type="dxa"/>
+            <w:tcW w:w="7282" w:type="dxa"/>
             <w:shd w:val="clear" w:color="auto" w:fill="BDD6EE" w:themeFill="accent5" w:themeFillTint="66"/>
           </w:tcPr>
           <w:p>
@@ -53,7 +53,7 @@
       <w:tr>
         <w:tc>
           <w:tcPr>
-            <w:tcW w:w="2523" w:type="dxa"/>
+            <w:tcW w:w="2747" w:type="dxa"/>
           </w:tcPr>
           <w:p>
             <w:r>
@@ -69,7 +69,7 @@
         </w:tc>
         <w:tc>
           <w:tcPr>
-            <w:tcW w:w="7506" w:type="dxa"/>
+            <w:tcW w:w="7282" w:type="dxa"/>
           </w:tcPr>
           <w:p>
             <w:r>
@@ -101,7 +101,7 @@
       <w:tr>
         <w:tc>
           <w:tcPr>
-            <w:tcW w:w="2523" w:type="dxa"/>
+            <w:tcW w:w="2747" w:type="dxa"/>
             <w:shd w:val="clear" w:color="auto" w:fill="BDD6EE" w:themeFill="accent5" w:themeFillTint="66"/>
           </w:tcPr>
           <w:p>
@@ -118,7 +118,7 @@
         </w:tc>
         <w:tc>
           <w:tcPr>
-            <w:tcW w:w="7506" w:type="dxa"/>
+            <w:tcW w:w="7282" w:type="dxa"/>
             <w:shd w:val="clear" w:color="auto" w:fill="BDD6EE" w:themeFill="accent5" w:themeFillTint="66"/>
           </w:tcPr>
           <w:p>
@@ -131,7 +131,7 @@
       <w:tr>
         <w:tc>
           <w:tcPr>
-            <w:tcW w:w="2523" w:type="dxa"/>
+            <w:tcW w:w="2747" w:type="dxa"/>
           </w:tcPr>
           <w:p>
             <w:r>
@@ -147,7 +147,7 @@
         </w:tc>
         <w:tc>
           <w:tcPr>
-            <w:tcW w:w="7506" w:type="dxa"/>
+            <w:tcW w:w="7282" w:type="dxa"/>
           </w:tcPr>
           <w:p>
             <w:r>
@@ -159,7 +159,7 @@
       <w:tr>
         <w:tc>
           <w:tcPr>
-            <w:tcW w:w="2523" w:type="dxa"/>
+            <w:tcW w:w="2747" w:type="dxa"/>
             <w:shd w:val="clear" w:color="auto" w:fill="BDD6EE" w:themeFill="accent5" w:themeFillTint="66"/>
           </w:tcPr>
           <w:p>
@@ -176,7 +176,7 @@
         </w:tc>
         <w:tc>
           <w:tcPr>
-            <w:tcW w:w="7506" w:type="dxa"/>
+            <w:tcW w:w="7282" w:type="dxa"/>
             <w:shd w:val="clear" w:color="auto" w:fill="BDD6EE" w:themeFill="accent5" w:themeFillTint="66"/>
           </w:tcPr>
           <w:p>
@@ -189,7 +189,7 @@
       <w:tr>
         <w:tc>
           <w:tcPr>
-            <w:tcW w:w="2523" w:type="dxa"/>
+            <w:tcW w:w="2747" w:type="dxa"/>
           </w:tcPr>
           <w:p>
             <w:r>
@@ -205,7 +205,7 @@
         </w:tc>
         <w:tc>
           <w:tcPr>
-            <w:tcW w:w="7506" w:type="dxa"/>
+            <w:tcW w:w="7282" w:type="dxa"/>
           </w:tcPr>
           <w:p>
             <w:r>
@@ -217,7 +217,7 @@
       <w:tr>
         <w:tc>
           <w:tcPr>
-            <w:tcW w:w="2523" w:type="dxa"/>
+            <w:tcW w:w="2747" w:type="dxa"/>
             <w:shd w:val="clear" w:color="auto" w:fill="BDD6EE" w:themeFill="accent5" w:themeFillTint="66"/>
           </w:tcPr>
           <w:p>
@@ -234,7 +234,7 @@
         </w:tc>
         <w:tc>
           <w:tcPr>
-            <w:tcW w:w="7506" w:type="dxa"/>
+            <w:tcW w:w="7282" w:type="dxa"/>
             <w:shd w:val="clear" w:color="auto" w:fill="BDD6EE" w:themeFill="accent5" w:themeFillTint="66"/>
           </w:tcPr>
           <w:p>
@@ -247,7 +247,7 @@
       <w:tr>
         <w:tc>
           <w:tcPr>
-            <w:tcW w:w="2523" w:type="dxa"/>
+            <w:tcW w:w="2747" w:type="dxa"/>
           </w:tcPr>
           <w:p>
             <w:r>
@@ -263,7 +263,7 @@
         </w:tc>
         <w:tc>
           <w:tcPr>
-            <w:tcW w:w="7506" w:type="dxa"/>
+            <w:tcW w:w="7282" w:type="dxa"/>
           </w:tcPr>
           <w:p>
             <w:r>
@@ -276,228 +276,533 @@
               <w:rPr>
                 <w:vertAlign w:val="superscript"/>
               </w:rPr>
+              <w:t>2</w:t>
+            </w:r>
+            <w:r>
+              <w:rPr>
+                <w:vertAlign w:val="superscript"/>
+              </w:rPr>
+              <w:t>3</w:t>
+            </w:r>
+            <w:r>
+              <w:t>).</w:t>
+            </w:r>
+          </w:p>
+        </w:tc>
+      </w:tr>
+      <w:tr>
+        <w:tc>
+          <w:tcPr>
+            <w:tcW w:w="2747" w:type="dxa"/>
+            <w:shd w:val="clear" w:color="auto" w:fill="BDD6EE" w:themeFill="accent5" w:themeFillTint="66"/>
+          </w:tcPr>
+          <w:p>
+            <w:r>
+              <w:rPr>
+                <w:vertAlign w:val="superscript"/>
+              </w:rPr>
+              <w:t>8</w:t>
+            </w:r>
+            <w:r>
+              <w:t>conto</w:t>
+            </w:r>
+          </w:p>
+        </w:tc>
+        <w:tc>
+          <w:tcPr>
+            <w:tcW w:w="7282" w:type="dxa"/>
+            <w:shd w:val="clear" w:color="auto" w:fill="BDD6EE" w:themeFill="accent5" w:themeFillTint="66"/>
+          </w:tcPr>
+          <w:p/>
+        </w:tc>
+      </w:tr>
+      <w:tr>
+        <w:tc>
+          <w:tcPr>
+            <w:tcW w:w="2747" w:type="dxa"/>
+            <w:shd w:val="clear" w:color="auto" w:fill="auto"/>
+          </w:tcPr>
+          <w:p>
+            <w:r>
+              <w:rPr>
+                <w:vertAlign w:val="superscript"/>
+              </w:rPr>
+              <w:t>9</w:t>
+            </w:r>
+            <w:r>
+              <w:t>merce</w:t>
+            </w:r>
+          </w:p>
+        </w:tc>
+        <w:tc>
+          <w:tcPr>
+            <w:tcW w:w="7282" w:type="dxa"/>
+            <w:shd w:val="clear" w:color="auto" w:fill="auto"/>
+          </w:tcPr>
+          <w:p/>
+        </w:tc>
+      </w:tr>
+      <w:tr>
+        <w:tc>
+          <w:tcPr>
+            <w:tcW w:w="2747" w:type="dxa"/>
+            <w:shd w:val="clear" w:color="auto" w:fill="BDD6EE" w:themeFill="accent5" w:themeFillTint="66"/>
+          </w:tcPr>
+          <w:p>
+            <w:r>
+              <w:rPr>
+                <w:vertAlign w:val="superscript"/>
+              </w:rPr>
+              <w:t>10</w:t>
+            </w:r>
+            <w:r>
+              <w:t>chef</w:t>
+            </w:r>
+          </w:p>
+        </w:tc>
+        <w:tc>
+          <w:tcPr>
+            <w:tcW w:w="7282" w:type="dxa"/>
+            <w:shd w:val="clear" w:color="auto" w:fill="BDD6EE" w:themeFill="accent5" w:themeFillTint="66"/>
+          </w:tcPr>
+          <w:p/>
+        </w:tc>
+      </w:tr>
+      <w:tr>
+        <w:tc>
+          <w:tcPr>
+            <w:tcW w:w="2747" w:type="dxa"/>
+          </w:tcPr>
+          <w:p>
+            <w:r>
+              <w:rPr>
+                <w:vertAlign w:val="superscript"/>
+              </w:rPr>
+              <w:t>11</w:t>
+            </w:r>
+            <w:r>
+              <w:t>commis di cucina</w:t>
+            </w:r>
+          </w:p>
+        </w:tc>
+        <w:tc>
+          <w:tcPr>
+            <w:tcW w:w="7282" w:type="dxa"/>
+          </w:tcPr>
+          <w:p/>
+        </w:tc>
+      </w:tr>
+      <w:tr>
+        <w:tc>
+          <w:tcPr>
+            <w:tcW w:w="2747" w:type="dxa"/>
+            <w:shd w:val="clear" w:color="auto" w:fill="BDD6EE" w:themeFill="accent5" w:themeFillTint="66"/>
+          </w:tcPr>
+          <w:p>
+            <w:r>
+              <w:rPr>
+                <w:vertAlign w:val="superscript"/>
+              </w:rPr>
+              <w:t>12</w:t>
+            </w:r>
+            <w:r>
+              <w:t>lavapiatti</w:t>
+            </w:r>
+          </w:p>
+        </w:tc>
+        <w:tc>
+          <w:tcPr>
+            <w:tcW w:w="7282" w:type="dxa"/>
+            <w:shd w:val="clear" w:color="auto" w:fill="BDD6EE" w:themeFill="accent5" w:themeFillTint="66"/>
+          </w:tcPr>
+          <w:p/>
+        </w:tc>
+      </w:tr>
+      <w:tr>
+        <w:tc>
+          <w:tcPr>
+            <w:tcW w:w="2747" w:type="dxa"/>
+          </w:tcPr>
+          <w:p>
+            <w:r>
+              <w:rPr>
+                <w:vertAlign w:val="superscript"/>
+              </w:rPr>
+              <w:t>13</w:t>
+            </w:r>
+            <w:r>
+              <w:t>ma</w:t>
+            </w:r>
+            <w:r>
+              <w:rPr>
+                <w:rFonts w:cstheme="minorHAnsi"/>
+              </w:rPr>
+              <w:t>î</w:t>
+            </w:r>
+            <w:r>
+              <w:t>tre</w:t>
+            </w:r>
+          </w:p>
+        </w:tc>
+        <w:tc>
+          <w:tcPr>
+            <w:tcW w:w="7282" w:type="dxa"/>
+          </w:tcPr>
+          <w:p/>
+        </w:tc>
+      </w:tr>
+      <w:tr>
+        <w:tc>
+          <w:tcPr>
+            <w:tcW w:w="2747" w:type="dxa"/>
+            <w:shd w:val="clear" w:color="auto" w:fill="BDD6EE" w:themeFill="accent5" w:themeFillTint="66"/>
+          </w:tcPr>
+          <w:p>
+            <w:r>
+              <w:rPr>
+                <w:vertAlign w:val="superscript"/>
+              </w:rPr>
+              <w:t>14</w:t>
+            </w:r>
+            <w:r>
+              <w:t>cameriere</w:t>
+            </w:r>
+          </w:p>
+        </w:tc>
+        <w:tc>
+          <w:tcPr>
+            <w:tcW w:w="7282" w:type="dxa"/>
+            <w:shd w:val="clear" w:color="auto" w:fill="BDD6EE" w:themeFill="accent5" w:themeFillTint="66"/>
+          </w:tcPr>
+          <w:p/>
+        </w:tc>
+      </w:tr>
+      <w:tr>
+        <w:tc>
+          <w:tcPr>
+            <w:tcW w:w="2747" w:type="dxa"/>
+          </w:tcPr>
+          <w:p>
+            <w:r>
+              <w:rPr>
+                <w:vertAlign w:val="superscript"/>
+              </w:rPr>
+              <w:t>15</w:t>
+            </w:r>
+            <w:r>
+              <w:t>sommelier</w:t>
+            </w:r>
+          </w:p>
+        </w:tc>
+        <w:tc>
+          <w:tcPr>
+            <w:tcW w:w="7282" w:type="dxa"/>
+          </w:tcPr>
+          <w:p/>
+        </w:tc>
+      </w:tr>
+      <w:tr>
+        <w:tc>
+          <w:tcPr>
+            <w:tcW w:w="2747" w:type="dxa"/>
+            <w:shd w:val="clear" w:color="auto" w:fill="BDD6EE" w:themeFill="accent5" w:themeFillTint="66"/>
+          </w:tcPr>
+          <w:p>
+            <w:pPr>
+              <w:rPr>
+                <w:vertAlign w:val="superscript"/>
+              </w:rPr>
+            </w:pPr>
+            <w:r>
+              <w:rPr>
+                <w:vertAlign w:val="superscript"/>
+              </w:rPr>
+              <w:t>16</w:t>
+            </w:r>
+            <w:r>
+              <w:t>economo</w:t>
+            </w:r>
+          </w:p>
+        </w:tc>
+        <w:tc>
+          <w:tcPr>
+            <w:tcW w:w="7282" w:type="dxa"/>
+            <w:shd w:val="clear" w:color="auto" w:fill="BDD6EE" w:themeFill="accent5" w:themeFillTint="66"/>
+          </w:tcPr>
+          <w:p/>
+        </w:tc>
+      </w:tr>
+      <w:tr>
+        <w:tc>
+          <w:tcPr>
+            <w:tcW w:w="2747" w:type="dxa"/>
+          </w:tcPr>
+          <w:p>
+            <w:pPr>
+              <w:rPr>
+                <w:vertAlign w:val="superscript"/>
+              </w:rPr>
+            </w:pPr>
+            <w:r>
+              <w:rPr>
+                <w:vertAlign w:val="superscript"/>
+              </w:rPr>
+              <w:t>17</w:t>
+            </w:r>
+            <w:r>
+              <w:t>cassiere</w:t>
+            </w:r>
+          </w:p>
+        </w:tc>
+        <w:tc>
+          <w:tcPr>
+            <w:tcW w:w="7282" w:type="dxa"/>
+          </w:tcPr>
+          <w:p/>
+        </w:tc>
+      </w:tr>
+      <w:tr>
+        <w:tc>
+          <w:tcPr>
+            <w:tcW w:w="2747" w:type="dxa"/>
+            <w:shd w:val="clear" w:color="auto" w:fill="BDD6EE" w:themeFill="accent5" w:themeFillTint="66"/>
+          </w:tcPr>
+          <w:p>
+            <w:pPr>
+              <w:rPr>
+                <w:vertAlign w:val="superscript"/>
+              </w:rPr>
+            </w:pPr>
+            <w:r>
+              <w:rPr>
+                <w:vertAlign w:val="superscript"/>
+              </w:rPr>
+              <w:t>18</w:t>
+            </w:r>
+            <w:r>
+              <w:t>ID</w:t>
+            </w:r>
+          </w:p>
+        </w:tc>
+        <w:tc>
+          <w:tcPr>
+            <w:tcW w:w="7282" w:type="dxa"/>
+            <w:shd w:val="clear" w:color="auto" w:fill="BDD6EE" w:themeFill="accent5" w:themeFillTint="66"/>
+          </w:tcPr>
+          <w:p/>
+        </w:tc>
+      </w:tr>
+      <w:tr>
+        <w:tc>
+          <w:tcPr>
+            <w:tcW w:w="2747" w:type="dxa"/>
+          </w:tcPr>
+          <w:p>
+            <w:pPr>
+              <w:rPr>
+                <w:vertAlign w:val="superscript"/>
+              </w:rPr>
+            </w:pPr>
+            <w:r>
+              <w:rPr>
+                <w:vertAlign w:val="superscript"/>
+              </w:rPr>
+              <w:t>19</w:t>
+            </w:r>
+            <w:r>
+              <w:t>guadagni</w:t>
+            </w:r>
+          </w:p>
+        </w:tc>
+        <w:tc>
+          <w:tcPr>
+            <w:tcW w:w="7282" w:type="dxa"/>
+          </w:tcPr>
+          <w:p/>
+        </w:tc>
+      </w:tr>
+      <w:tr>
+        <w:tc>
+          <w:tcPr>
+            <w:tcW w:w="2747" w:type="dxa"/>
+            <w:shd w:val="clear" w:color="auto" w:fill="BDD6EE" w:themeFill="accent5" w:themeFillTint="66"/>
+          </w:tcPr>
+          <w:p>
+            <w:pPr>
+              <w:rPr>
+                <w:vertAlign w:val="superscript"/>
+              </w:rPr>
+            </w:pPr>
+            <w:r>
+              <w:rPr>
+                <w:vertAlign w:val="superscript"/>
+              </w:rPr>
+              <w:t>20</w:t>
+            </w:r>
+            <w:r>
+              <w:t>costi fissi e variabili</w:t>
+            </w:r>
+          </w:p>
+        </w:tc>
+        <w:tc>
+          <w:tcPr>
+            <w:tcW w:w="7282" w:type="dxa"/>
+            <w:shd w:val="clear" w:color="auto" w:fill="BDD6EE" w:themeFill="accent5" w:themeFillTint="66"/>
+          </w:tcPr>
+          <w:p/>
+        </w:tc>
+      </w:tr>
+      <w:tr>
+        <w:tc>
+          <w:tcPr>
+            <w:tcW w:w="2747" w:type="dxa"/>
+          </w:tcPr>
+          <w:p>
+            <w:pPr>
+              <w:rPr>
+                <w:vertAlign w:val="superscript"/>
+              </w:rPr>
+            </w:pPr>
+            <w:r>
+              <w:rPr>
+                <w:vertAlign w:val="superscript"/>
+              </w:rPr>
+              <w:t>21</w:t>
+            </w:r>
+            <w:r>
+              <w:t>decreto</w:t>
+            </w:r>
+          </w:p>
+        </w:tc>
+        <w:tc>
+          <w:tcPr>
+            <w:tcW w:w="7282" w:type="dxa"/>
+          </w:tcPr>
+          <w:p/>
+        </w:tc>
+      </w:tr>
+      <w:tr>
+        <w:tc>
+          <w:tcPr>
+            <w:tcW w:w="2747" w:type="dxa"/>
+            <w:shd w:val="clear" w:color="auto" w:fill="BDD6EE" w:themeFill="accent5" w:themeFillTint="66"/>
+          </w:tcPr>
+          <w:p>
+            <w:pPr>
+              <w:rPr>
+                <w:vertAlign w:val="superscript"/>
+              </w:rPr>
+            </w:pPr>
+            <w:r>
+              <w:rPr>
+                <w:vertAlign w:val="superscript"/>
+              </w:rPr>
+              <w:t>22</w:t>
+            </w:r>
+            <w:r>
+              <w:t>asporto/domicilio/delivery</w:t>
+            </w:r>
+          </w:p>
+        </w:tc>
+        <w:tc>
+          <w:tcPr>
+            <w:tcW w:w="7282" w:type="dxa"/>
+            <w:shd w:val="clear" w:color="auto" w:fill="BDD6EE" w:themeFill="accent5" w:themeFillTint="66"/>
+          </w:tcPr>
+          <w:p/>
+        </w:tc>
+      </w:tr>
+      <w:tr>
+        <w:tc>
+          <w:tcPr>
+            <w:tcW w:w="2747" w:type="dxa"/>
+          </w:tcPr>
+          <w:p>
+            <w:pPr>
+              <w:rPr>
+                <w:vertAlign w:val="superscript"/>
+              </w:rPr>
+            </w:pPr>
+            <w:r>
+              <w:rPr>
+                <w:vertAlign w:val="superscript"/>
+              </w:rPr>
+              <w:t>23</w:t>
+            </w:r>
+            <w:r>
+              <w:t>menù</w:t>
+            </w:r>
+          </w:p>
+        </w:tc>
+        <w:tc>
+          <w:tcPr>
+            <w:tcW w:w="7282" w:type="dxa"/>
+          </w:tcPr>
+          <w:p/>
+        </w:tc>
+      </w:tr>
+      <w:tr>
+        <w:tc>
+          <w:tcPr>
+            <w:tcW w:w="2747" w:type="dxa"/>
+            <w:shd w:val="clear" w:color="auto" w:fill="B4C6E7" w:themeFill="accent1" w:themeFillTint="66"/>
+          </w:tcPr>
+          <w:p>
+            <w:pPr>
+              <w:rPr>
+                <w:vertAlign w:val="superscript"/>
+              </w:rPr>
+            </w:pPr>
+            <w:r>
+              <w:rPr>
+                <w:vertAlign w:val="superscript"/>
+              </w:rPr>
+              <w:t>24</w:t>
+            </w:r>
+            <w:r>
+              <w:t>intolleranze</w:t>
+            </w:r>
+          </w:p>
+        </w:tc>
+        <w:tc>
+          <w:tcPr>
+            <w:tcW w:w="7282" w:type="dxa"/>
+            <w:shd w:val="clear" w:color="auto" w:fill="B4C6E7" w:themeFill="accent1" w:themeFillTint="66"/>
+          </w:tcPr>
+          <w:p/>
+        </w:tc>
+      </w:tr>
+      <w:tr>
+        <w:tc>
+          <w:tcPr>
+            <w:tcW w:w="2747" w:type="dxa"/>
+            <w:shd w:val="clear" w:color="auto" w:fill="FFFFFF" w:themeFill="background1"/>
+          </w:tcPr>
+          <w:p>
+            <w:r>
+              <w:rPr>
+                <w:vertAlign w:val="superscript"/>
+              </w:rPr>
               <w:t>25</w:t>
             </w:r>
             <w:r>
-              <w:t>).</w:t>
-            </w:r>
-          </w:p>
-        </w:tc>
-      </w:tr>
-      <w:tr>
-        <w:tc>
-          <w:tcPr>
-            <w:tcW w:w="2523" w:type="dxa"/>
-            <w:shd w:val="clear" w:color="auto" w:fill="BDD6EE" w:themeFill="accent5" w:themeFillTint="66"/>
-          </w:tcPr>
-          <w:p>
-            <w:r>
-              <w:rPr>
-                <w:vertAlign w:val="superscript"/>
-              </w:rPr>
-              <w:t>8</w:t>
-            </w:r>
-            <w:r>
-              <w:t>conto</w:t>
-            </w:r>
-          </w:p>
-        </w:tc>
-        <w:tc>
-          <w:tcPr>
-            <w:tcW w:w="7506" w:type="dxa"/>
-            <w:shd w:val="clear" w:color="auto" w:fill="BDD6EE" w:themeFill="accent5" w:themeFillTint="66"/>
-          </w:tcPr>
-          <w:p/>
-        </w:tc>
-      </w:tr>
-      <w:tr>
-        <w:tc>
-          <w:tcPr>
-            <w:tcW w:w="2523" w:type="dxa"/>
-          </w:tcPr>
-          <w:p>
-            <w:r>
-              <w:rPr>
-                <w:vertAlign w:val="superscript"/>
-              </w:rPr>
-              <w:t>9</w:t>
-            </w:r>
-            <w:r>
-              <w:t>pagamento alla romana</w:t>
-            </w:r>
-          </w:p>
-        </w:tc>
-        <w:tc>
-          <w:tcPr>
-            <w:tcW w:w="7506" w:type="dxa"/>
-          </w:tcPr>
-          <w:p/>
-        </w:tc>
-      </w:tr>
-      <w:tr>
-        <w:tc>
-          <w:tcPr>
-            <w:tcW w:w="2523" w:type="dxa"/>
-            <w:shd w:val="clear" w:color="auto" w:fill="BDD6EE" w:themeFill="accent5" w:themeFillTint="66"/>
-          </w:tcPr>
-          <w:p>
-            <w:r>
-              <w:rPr>
-                <w:vertAlign w:val="superscript"/>
-              </w:rPr>
-              <w:t>10</w:t>
-            </w:r>
-            <w:r>
-              <w:t>merce</w:t>
-            </w:r>
-          </w:p>
-        </w:tc>
-        <w:tc>
-          <w:tcPr>
-            <w:tcW w:w="7506" w:type="dxa"/>
-            <w:shd w:val="clear" w:color="auto" w:fill="BDD6EE" w:themeFill="accent5" w:themeFillTint="66"/>
-          </w:tcPr>
-          <w:p/>
-        </w:tc>
-      </w:tr>
-      <w:tr>
-        <w:tc>
-          <w:tcPr>
-            <w:tcW w:w="2523" w:type="dxa"/>
-          </w:tcPr>
-          <w:p>
-            <w:r>
-              <w:rPr>
-                <w:vertAlign w:val="superscript"/>
-              </w:rPr>
-              <w:t>11</w:t>
-            </w:r>
-            <w:r>
-              <w:t>data di scadenza</w:t>
-            </w:r>
-          </w:p>
-        </w:tc>
-        <w:tc>
-          <w:tcPr>
-            <w:tcW w:w="7506" w:type="dxa"/>
-          </w:tcPr>
-          <w:p/>
-        </w:tc>
-      </w:tr>
-      <w:tr>
-        <w:tc>
-          <w:tcPr>
-            <w:tcW w:w="2523" w:type="dxa"/>
-            <w:shd w:val="clear" w:color="auto" w:fill="BDD6EE" w:themeFill="accent5" w:themeFillTint="66"/>
-          </w:tcPr>
-          <w:p>
-            <w:r>
-              <w:rPr>
-                <w:vertAlign w:val="superscript"/>
-              </w:rPr>
-              <w:t>12</w:t>
-            </w:r>
-            <w:r>
-              <w:t>chef</w:t>
-            </w:r>
-          </w:p>
-        </w:tc>
-        <w:tc>
-          <w:tcPr>
-            <w:tcW w:w="7506" w:type="dxa"/>
-            <w:shd w:val="clear" w:color="auto" w:fill="BDD6EE" w:themeFill="accent5" w:themeFillTint="66"/>
-          </w:tcPr>
-          <w:p/>
-        </w:tc>
-      </w:tr>
-      <w:tr>
-        <w:tc>
-          <w:tcPr>
-            <w:tcW w:w="2523" w:type="dxa"/>
-          </w:tcPr>
-          <w:p>
-            <w:r>
-              <w:rPr>
-                <w:vertAlign w:val="superscript"/>
-              </w:rPr>
-              <w:t>13</w:t>
-            </w:r>
-            <w:r>
-              <w:t>commis di cucina</w:t>
-            </w:r>
-          </w:p>
-        </w:tc>
-        <w:tc>
-          <w:tcPr>
-            <w:tcW w:w="7506" w:type="dxa"/>
-          </w:tcPr>
-          <w:p/>
-        </w:tc>
-      </w:tr>
-      <w:tr>
-        <w:tc>
-          <w:tcPr>
-            <w:tcW w:w="2523" w:type="dxa"/>
-            <w:shd w:val="clear" w:color="auto" w:fill="BDD6EE" w:themeFill="accent5" w:themeFillTint="66"/>
-          </w:tcPr>
-          <w:p>
-            <w:r>
-              <w:rPr>
-                <w:vertAlign w:val="superscript"/>
-              </w:rPr>
-              <w:t>14</w:t>
-            </w:r>
-            <w:r>
-              <w:t>lavapiatti</w:t>
-            </w:r>
-          </w:p>
-        </w:tc>
-        <w:tc>
-          <w:tcPr>
-            <w:tcW w:w="7506" w:type="dxa"/>
-            <w:shd w:val="clear" w:color="auto" w:fill="BDD6EE" w:themeFill="accent5" w:themeFillTint="66"/>
-          </w:tcPr>
-          <w:p/>
-        </w:tc>
-      </w:tr>
-      <w:tr>
-        <w:tc>
-          <w:tcPr>
-            <w:tcW w:w="2523" w:type="dxa"/>
-          </w:tcPr>
-          <w:p>
-            <w:r>
-              <w:rPr>
-                <w:vertAlign w:val="superscript"/>
-              </w:rPr>
-              <w:t>15</w:t>
-            </w:r>
-            <w:r>
-              <w:t>ma</w:t>
-            </w:r>
-            <w:r>
-              <w:rPr>
-                <w:rFonts w:cstheme="minorHAnsi"/>
-              </w:rPr>
-              <w:t>î</w:t>
-            </w:r>
-            <w:r>
-              <w:t>tre</w:t>
-            </w:r>
-          </w:p>
-        </w:tc>
-        <w:tc>
-          <w:tcPr>
-            <w:tcW w:w="7506" w:type="dxa"/>
-          </w:tcPr>
-          <w:p/>
-        </w:tc>
-      </w:tr>
-      <w:tr>
-        <w:tc>
-          <w:tcPr>
-            <w:tcW w:w="2523" w:type="dxa"/>
-            <w:shd w:val="clear" w:color="auto" w:fill="BDD6EE" w:themeFill="accent5" w:themeFillTint="66"/>
+              <w:t>nome utente</w:t>
+            </w:r>
+          </w:p>
+        </w:tc>
+        <w:tc>
+          <w:tcPr>
+            <w:tcW w:w="7282" w:type="dxa"/>
+            <w:shd w:val="clear" w:color="auto" w:fill="FFFFFF" w:themeFill="background1"/>
+          </w:tcPr>
+          <w:p/>
+        </w:tc>
+      </w:tr>
+      <w:tr>
+        <w:tc>
+          <w:tcPr>
+            <w:tcW w:w="2747" w:type="dxa"/>
+            <w:shd w:val="clear" w:color="auto" w:fill="B4C6E7" w:themeFill="accent1" w:themeFillTint="66"/>
           </w:tcPr>
           <w:p>
             <w:pPr>
@@ -509,410 +814,17 @@
               <w:rPr>
                 <w:vertAlign w:val="superscript"/>
               </w:rPr>
-              <w:t>16</w:t>
-            </w:r>
-            <w:r>
-              <w:t>camerier</w:t>
-            </w:r>
-            <w:r>
-              <w:t>e</w:t>
-            </w:r>
-          </w:p>
-        </w:tc>
-        <w:tc>
-          <w:tcPr>
-            <w:tcW w:w="7506" w:type="dxa"/>
-            <w:shd w:val="clear" w:color="auto" w:fill="BDD6EE" w:themeFill="accent5" w:themeFillTint="66"/>
-          </w:tcPr>
-          <w:p/>
-        </w:tc>
-      </w:tr>
-      <w:tr>
-        <w:tc>
-          <w:tcPr>
-            <w:tcW w:w="2523" w:type="dxa"/>
-          </w:tcPr>
-          <w:p>
-            <w:pPr>
-              <w:rPr>
-                <w:vertAlign w:val="superscript"/>
-              </w:rPr>
-            </w:pPr>
-            <w:r>
-              <w:rPr>
-                <w:vertAlign w:val="superscript"/>
-              </w:rPr>
-              <w:t>17</w:t>
-            </w:r>
-            <w:r>
-              <w:t>sommelier</w:t>
-            </w:r>
-          </w:p>
-        </w:tc>
-        <w:tc>
-          <w:tcPr>
-            <w:tcW w:w="7506" w:type="dxa"/>
-          </w:tcPr>
-          <w:p/>
-        </w:tc>
-      </w:tr>
-      <w:tr>
-        <w:tc>
-          <w:tcPr>
-            <w:tcW w:w="2523" w:type="dxa"/>
-            <w:shd w:val="clear" w:color="auto" w:fill="BDD6EE" w:themeFill="accent5" w:themeFillTint="66"/>
-          </w:tcPr>
-          <w:p>
-            <w:pPr>
-              <w:rPr>
-                <w:vertAlign w:val="superscript"/>
-              </w:rPr>
-            </w:pPr>
-            <w:r>
-              <w:rPr>
-                <w:vertAlign w:val="superscript"/>
-              </w:rPr>
-              <w:t>18</w:t>
-            </w:r>
-            <w:r>
-              <w:t>economo</w:t>
-            </w:r>
-          </w:p>
-        </w:tc>
-        <w:tc>
-          <w:tcPr>
-            <w:tcW w:w="7506" w:type="dxa"/>
-            <w:shd w:val="clear" w:color="auto" w:fill="BDD6EE" w:themeFill="accent5" w:themeFillTint="66"/>
-          </w:tcPr>
-          <w:p/>
-        </w:tc>
-      </w:tr>
-      <w:tr>
-        <w:tc>
-          <w:tcPr>
-            <w:tcW w:w="2523" w:type="dxa"/>
-          </w:tcPr>
-          <w:p>
-            <w:pPr>
-              <w:rPr>
-                <w:vertAlign w:val="superscript"/>
-              </w:rPr>
-            </w:pPr>
-            <w:r>
-              <w:rPr>
-                <w:vertAlign w:val="superscript"/>
-              </w:rPr>
-              <w:t>19</w:t>
-            </w:r>
-            <w:r>
-              <w:t>cassiere</w:t>
-            </w:r>
-          </w:p>
-        </w:tc>
-        <w:tc>
-          <w:tcPr>
-            <w:tcW w:w="7506" w:type="dxa"/>
-          </w:tcPr>
-          <w:p/>
-        </w:tc>
-      </w:tr>
-      <w:tr>
-        <w:tc>
-          <w:tcPr>
-            <w:tcW w:w="2523" w:type="dxa"/>
-            <w:shd w:val="clear" w:color="auto" w:fill="BDD6EE" w:themeFill="accent5" w:themeFillTint="66"/>
-          </w:tcPr>
-          <w:p>
-            <w:pPr>
-              <w:rPr>
-                <w:vertAlign w:val="superscript"/>
-              </w:rPr>
-            </w:pPr>
-            <w:r>
-              <w:rPr>
-                <w:vertAlign w:val="superscript"/>
-              </w:rPr>
-              <w:t>20</w:t>
-            </w:r>
-            <w:r>
-              <w:t>ID</w:t>
-            </w:r>
-          </w:p>
-        </w:tc>
-        <w:tc>
-          <w:tcPr>
-            <w:tcW w:w="7506" w:type="dxa"/>
-            <w:shd w:val="clear" w:color="auto" w:fill="BDD6EE" w:themeFill="accent5" w:themeFillTint="66"/>
-          </w:tcPr>
-          <w:p/>
-        </w:tc>
-      </w:tr>
-      <w:tr>
-        <w:tc>
-          <w:tcPr>
-            <w:tcW w:w="2523" w:type="dxa"/>
-          </w:tcPr>
-          <w:p>
-            <w:pPr>
-              <w:rPr>
-                <w:vertAlign w:val="superscript"/>
-              </w:rPr>
-            </w:pPr>
-            <w:r>
-              <w:rPr>
-                <w:vertAlign w:val="superscript"/>
-              </w:rPr>
-              <w:t>21</w:t>
-            </w:r>
-            <w:r>
-              <w:t>guadagni</w:t>
-            </w:r>
-          </w:p>
-        </w:tc>
-        <w:tc>
-          <w:tcPr>
-            <w:tcW w:w="7506" w:type="dxa"/>
-          </w:tcPr>
-          <w:p/>
-        </w:tc>
-      </w:tr>
-      <w:tr>
-        <w:tc>
-          <w:tcPr>
-            <w:tcW w:w="2523" w:type="dxa"/>
-            <w:shd w:val="clear" w:color="auto" w:fill="BDD6EE" w:themeFill="accent5" w:themeFillTint="66"/>
-          </w:tcPr>
-          <w:p>
-            <w:pPr>
-              <w:rPr>
-                <w:vertAlign w:val="superscript"/>
-              </w:rPr>
-            </w:pPr>
-            <w:r>
-              <w:rPr>
-                <w:vertAlign w:val="superscript"/>
-              </w:rPr>
-              <w:t>22</w:t>
-            </w:r>
-            <w:r>
-              <w:t>costi fissi e variabili</w:t>
-            </w:r>
-          </w:p>
-        </w:tc>
-        <w:tc>
-          <w:tcPr>
-            <w:tcW w:w="7506" w:type="dxa"/>
-            <w:shd w:val="clear" w:color="auto" w:fill="BDD6EE" w:themeFill="accent5" w:themeFillTint="66"/>
-          </w:tcPr>
-          <w:p/>
-        </w:tc>
-      </w:tr>
-      <w:tr>
-        <w:tc>
-          <w:tcPr>
-            <w:tcW w:w="2523" w:type="dxa"/>
-          </w:tcPr>
-          <w:p>
-            <w:pPr>
-              <w:rPr>
-                <w:vertAlign w:val="superscript"/>
-              </w:rPr>
-            </w:pPr>
-            <w:r>
-              <w:rPr>
-                <w:vertAlign w:val="superscript"/>
-              </w:rPr>
-              <w:t>23</w:t>
-            </w:r>
-            <w:r>
-              <w:t>decret</w:t>
-            </w:r>
-            <w:r>
-              <w:t>o</w:t>
-            </w:r>
-          </w:p>
-        </w:tc>
-        <w:tc>
-          <w:tcPr>
-            <w:tcW w:w="7506" w:type="dxa"/>
-          </w:tcPr>
-          <w:p/>
-        </w:tc>
-      </w:tr>
-      <w:tr>
-        <w:tc>
-          <w:tcPr>
-            <w:tcW w:w="2523" w:type="dxa"/>
-            <w:shd w:val="clear" w:color="auto" w:fill="BDD6EE" w:themeFill="accent5" w:themeFillTint="66"/>
-          </w:tcPr>
-          <w:p>
-            <w:pPr>
-              <w:rPr>
-                <w:vertAlign w:val="superscript"/>
-              </w:rPr>
-            </w:pPr>
-            <w:r>
-              <w:rPr>
-                <w:vertAlign w:val="superscript"/>
-              </w:rPr>
-              <w:t>24</w:t>
-            </w:r>
-            <w:r>
-              <w:t>asporto/domicilio</w:t>
-            </w:r>
-            <w:r>
-              <w:t>/delivery</w:t>
-            </w:r>
-          </w:p>
-        </w:tc>
-        <w:tc>
-          <w:tcPr>
-            <w:tcW w:w="7506" w:type="dxa"/>
-            <w:shd w:val="clear" w:color="auto" w:fill="BDD6EE" w:themeFill="accent5" w:themeFillTint="66"/>
-          </w:tcPr>
-          <w:p/>
-        </w:tc>
-      </w:tr>
-      <w:tr>
-        <w:tc>
-          <w:tcPr>
-            <w:tcW w:w="2523" w:type="dxa"/>
-          </w:tcPr>
-          <w:p>
-            <w:r>
-              <w:rPr>
-                <w:vertAlign w:val="superscript"/>
-              </w:rPr>
-              <w:t>25</w:t>
-            </w:r>
-            <w:r>
-              <w:t>menù</w:t>
-            </w:r>
-          </w:p>
-        </w:tc>
-        <w:tc>
-          <w:tcPr>
-            <w:tcW w:w="7506" w:type="dxa"/>
-          </w:tcPr>
-          <w:p/>
-        </w:tc>
-      </w:tr>
-      <w:tr>
-        <w:tc>
-          <w:tcPr>
-            <w:tcW w:w="2523" w:type="dxa"/>
-            <w:shd w:val="clear" w:color="auto" w:fill="BDD6EE" w:themeFill="accent5" w:themeFillTint="66"/>
-          </w:tcPr>
-          <w:p>
-            <w:pPr>
-              <w:rPr>
-                <w:vertAlign w:val="superscript"/>
-              </w:rPr>
-            </w:pPr>
-            <w:r>
-              <w:rPr>
-                <w:vertAlign w:val="superscript"/>
-              </w:rPr>
               <w:t>26</w:t>
             </w:r>
             <w:r>
-              <w:t>diete</w:t>
-            </w:r>
-          </w:p>
-        </w:tc>
-        <w:tc>
-          <w:tcPr>
-            <w:tcW w:w="7506" w:type="dxa"/>
-            <w:shd w:val="clear" w:color="auto" w:fill="BDD6EE" w:themeFill="accent5" w:themeFillTint="66"/>
-          </w:tcPr>
-          <w:p/>
-        </w:tc>
-      </w:tr>
-      <w:tr>
-        <w:tc>
-          <w:tcPr>
-            <w:tcW w:w="2523" w:type="dxa"/>
-          </w:tcPr>
-          <w:p>
-            <w:pPr>
-              <w:rPr>
-                <w:vertAlign w:val="superscript"/>
-              </w:rPr>
-            </w:pPr>
-            <w:r>
-              <w:rPr>
-                <w:vertAlign w:val="superscript"/>
-              </w:rPr>
-              <w:t>27</w:t>
-            </w:r>
-            <w:r>
-              <w:t>intolleranze</w:t>
-            </w:r>
-          </w:p>
-        </w:tc>
-        <w:tc>
-          <w:tcPr>
-            <w:tcW w:w="7506" w:type="dxa"/>
-          </w:tcPr>
-          <w:p/>
-        </w:tc>
-      </w:tr>
-      <w:tr>
-        <w:tc>
-          <w:tcPr>
-            <w:tcW w:w="2523" w:type="dxa"/>
-            <w:shd w:val="clear" w:color="auto" w:fill="BDD6EE" w:themeFill="accent5" w:themeFillTint="66"/>
-          </w:tcPr>
-          <w:p>
-            <w:pPr>
-              <w:rPr>
-                <w:vertAlign w:val="superscript"/>
-              </w:rPr>
-            </w:pPr>
-            <w:r>
-              <w:rPr>
-                <w:vertAlign w:val="superscript"/>
-              </w:rPr>
-              <w:t>28</w:t>
-            </w:r>
-            <w:r>
-              <w:t>nome utente</w:t>
-            </w:r>
-          </w:p>
-        </w:tc>
-        <w:tc>
-          <w:tcPr>
-            <w:tcW w:w="7506" w:type="dxa"/>
-            <w:shd w:val="clear" w:color="auto" w:fill="BDD6EE" w:themeFill="accent5" w:themeFillTint="66"/>
-          </w:tcPr>
-          <w:p/>
-        </w:tc>
-      </w:tr>
-      <w:tr>
-        <w:tc>
-          <w:tcPr>
-            <w:tcW w:w="2523" w:type="dxa"/>
-          </w:tcPr>
-          <w:p>
-            <w:pPr>
-              <w:rPr>
-                <w:vertAlign w:val="superscript"/>
-              </w:rPr>
-            </w:pPr>
-            <w:r>
-              <w:rPr>
-                <w:vertAlign w:val="superscript"/>
-              </w:rPr>
-              <w:t>29</w:t>
-            </w:r>
-            <w:r>
               <w:t>password</w:t>
             </w:r>
           </w:p>
         </w:tc>
         <w:tc>
           <w:tcPr>
-            <w:tcW w:w="7506" w:type="dxa"/>
+            <w:tcW w:w="7282" w:type="dxa"/>
+            <w:shd w:val="clear" w:color="auto" w:fill="B4C6E7" w:themeFill="accent1" w:themeFillTint="66"/>
           </w:tcPr>
           <w:p/>
         </w:tc>
